--- a/Backend_Laravel/Laravel.docx
+++ b/Backend_Laravel/Laravel.docx
@@ -112,6 +112,13 @@
       </w:pPr>
     </w:p>
     <w:p>
+      <w:pPr>
+        <w:rPr>
+          <w:rFonts w:ascii="Courier New" w:hAnsi="Courier New" w:cs="Courier New"/>
+          <w:color w:val="373737"/>
+          <w:shd w:val="clear" w:color="auto" w:fill="F8F8F8"/>
+        </w:rPr>
+      </w:pPr>
       <w:r>
         <w:rPr>
           <w:rFonts w:ascii="Courier New" w:hAnsi="Courier New" w:cs="Courier New"/>
@@ -119,6 +126,37 @@
           <w:shd w:val="clear" w:color="auto" w:fill="F8F8F8"/>
         </w:rPr>
         <w:t>php artisan make:observer LendingObserver --model=Lending</w:t>
+      </w:r>
+    </w:p>
+    <w:p>
+      <w:pPr>
+        <w:rPr>
+          <w:rFonts w:ascii="Courier New" w:hAnsi="Courier New" w:cs="Courier New"/>
+          <w:color w:val="373737"/>
+          <w:shd w:val="clear" w:color="auto" w:fill="F8F8F8"/>
+        </w:rPr>
+      </w:pPr>
+    </w:p>
+    <w:p>
+      <w:pPr>
+        <w:rPr>
+          <w:rFonts w:ascii="Courier New" w:hAnsi="Courier New" w:cs="Courier New"/>
+          <w:color w:val="373737"/>
+          <w:shd w:val="clear" w:color="auto" w:fill="F8F8F8"/>
+        </w:rPr>
+      </w:pPr>
+      <w:r>
+        <w:rPr>
+          <w:rFonts w:ascii="Courier New" w:hAnsi="Courier New" w:cs="Courier New"/>
+          <w:color w:val="373737"/>
+          <w:shd w:val="clear" w:color="auto" w:fill="F8F8F8"/>
+        </w:rPr>
+        <w:t>Factori adatokkal tölti fel</w:t>
+      </w:r>
+    </w:p>
+    <w:p>
+      <w:r>
+        <w:t>php artisan migrate:fresh --seed</w:t>
       </w:r>
     </w:p>
     <w:sectPr>

--- a/Backend_Laravel/Laravel.docx
+++ b/Backend_Laravel/Laravel.docx
@@ -6,9 +6,19 @@
       <w:pPr>
         <w:pStyle w:val="Cmsor1"/>
       </w:pPr>
-      <w:r>
-        <w:t>Create Blog Factory</w:t>
-      </w:r>
+      <w:proofErr w:type="spellStart"/>
+      <w:r>
+        <w:t>Create</w:t>
+      </w:r>
+      <w:proofErr w:type="spellEnd"/>
+      <w:r>
+        <w:t xml:space="preserve"> Blog </w:t>
+      </w:r>
+      <w:proofErr w:type="spellStart"/>
+      <w:r>
+        <w:t>Factory</w:t>
+      </w:r>
+      <w:proofErr w:type="spellEnd"/>
     </w:p>
     <w:p>
       <w:pPr>
@@ -34,23 +44,109 @@
         <w:spacing w:after="0" w:line="240" w:lineRule="auto"/>
       </w:pPr>
       <w:r>
-        <w:t>php artisan make:factory BlogFactory --model=Blog</w:t>
+        <w:t xml:space="preserve">php </w:t>
+      </w:r>
+      <w:proofErr w:type="spellStart"/>
+      <w:r>
+        <w:t>artisan</w:t>
+      </w:r>
+      <w:proofErr w:type="spellEnd"/>
+      <w:r>
+        <w:t xml:space="preserve"> </w:t>
+      </w:r>
+      <w:proofErr w:type="spellStart"/>
+      <w:proofErr w:type="gramStart"/>
+      <w:r>
+        <w:t>make:factory</w:t>
+      </w:r>
+      <w:proofErr w:type="spellEnd"/>
+      <w:proofErr w:type="gramEnd"/>
+      <w:r>
+        <w:t xml:space="preserve"> </w:t>
+      </w:r>
+      <w:proofErr w:type="spellStart"/>
+      <w:r>
+        <w:t>BlogFactory</w:t>
+      </w:r>
+      <w:proofErr w:type="spellEnd"/>
+      <w:r>
+        <w:t xml:space="preserve"> --</w:t>
+      </w:r>
+      <w:proofErr w:type="spellStart"/>
+      <w:r>
+        <w:t>model</w:t>
+      </w:r>
+      <w:proofErr w:type="spellEnd"/>
+      <w:r>
+        <w:t>=Blog</w:t>
       </w:r>
     </w:p>
     <w:p>
       <w:r>
-        <w:t>php artissan migrate</w:t>
-      </w:r>
+        <w:t xml:space="preserve">php </w:t>
+      </w:r>
+      <w:proofErr w:type="spellStart"/>
+      <w:r>
+        <w:t>artissan</w:t>
+      </w:r>
+      <w:proofErr w:type="spellEnd"/>
+      <w:r>
+        <w:t xml:space="preserve"> </w:t>
+      </w:r>
+      <w:proofErr w:type="spellStart"/>
+      <w:r>
+        <w:t>migrate</w:t>
+      </w:r>
+      <w:proofErr w:type="spellEnd"/>
     </w:p>
     <w:p>
       <w:r>
-        <w:t>php artisan serve --host=0.0.0.0 --port=8000</w:t>
+        <w:t xml:space="preserve">php </w:t>
+      </w:r>
+      <w:proofErr w:type="spellStart"/>
+      <w:r>
+        <w:t>artisan</w:t>
+      </w:r>
+      <w:proofErr w:type="spellEnd"/>
+      <w:r>
+        <w:t xml:space="preserve"> </w:t>
+      </w:r>
+      <w:proofErr w:type="spellStart"/>
+      <w:r>
+        <w:t>serve</w:t>
+      </w:r>
+      <w:proofErr w:type="spellEnd"/>
+      <w:r>
+        <w:t xml:space="preserve"> --</w:t>
+      </w:r>
+      <w:proofErr w:type="spellStart"/>
+      <w:r>
+        <w:t>host</w:t>
+      </w:r>
+      <w:proofErr w:type="spellEnd"/>
+      <w:r>
+        <w:t>=0.0.0.0 --port=8000</w:t>
       </w:r>
     </w:p>
     <w:p>
       <w:r>
-        <w:t>php artisan breeze:install</w:t>
-      </w:r>
+        <w:t xml:space="preserve">php </w:t>
+      </w:r>
+      <w:proofErr w:type="spellStart"/>
+      <w:r>
+        <w:t>artisan</w:t>
+      </w:r>
+      <w:proofErr w:type="spellEnd"/>
+      <w:r>
+        <w:t xml:space="preserve"> </w:t>
+      </w:r>
+      <w:proofErr w:type="spellStart"/>
+      <w:proofErr w:type="gramStart"/>
+      <w:r>
+        <w:t>breeze:install</w:t>
+      </w:r>
+      <w:proofErr w:type="spellEnd"/>
+      <w:proofErr w:type="gramEnd"/>
       <w:r>
         <w:t xml:space="preserve"> (enter végig)</w:t>
       </w:r>
@@ -65,6 +161,7 @@
           <w:shd w:val="clear" w:color="auto" w:fill="FFFFFF"/>
         </w:rPr>
       </w:pPr>
+      <w:proofErr w:type="spellStart"/>
       <w:r>
         <w:rPr>
           <w:rFonts w:ascii="Courier New" w:hAnsi="Courier New" w:cs="Courier New"/>
@@ -73,19 +170,62 @@
           <w:szCs w:val="21"/>
           <w:shd w:val="clear" w:color="auto" w:fill="FFFFFF"/>
         </w:rPr>
-        <w:t>npm install</w:t>
-      </w:r>
+        <w:t>npm</w:t>
+      </w:r>
+      <w:proofErr w:type="spellEnd"/>
+      <w:r>
+        <w:rPr>
+          <w:rFonts w:ascii="Courier New" w:hAnsi="Courier New" w:cs="Courier New"/>
+          <w:color w:val="000000"/>
+          <w:sz w:val="21"/>
+          <w:szCs w:val="21"/>
+          <w:shd w:val="clear" w:color="auto" w:fill="FFFFFF"/>
+        </w:rPr>
+        <w:t xml:space="preserve"> </w:t>
+      </w:r>
+      <w:proofErr w:type="spellStart"/>
+      <w:r>
+        <w:rPr>
+          <w:rFonts w:ascii="Courier New" w:hAnsi="Courier New" w:cs="Courier New"/>
+          <w:color w:val="000000"/>
+          <w:sz w:val="21"/>
+          <w:szCs w:val="21"/>
+          <w:shd w:val="clear" w:color="auto" w:fill="FFFFFF"/>
+        </w:rPr>
+        <w:t>install</w:t>
+      </w:r>
+      <w:proofErr w:type="spellEnd"/>
     </w:p>
     <w:p>
       <w:r>
-        <w:t xml:space="preserve">php artisan migrate:fresh </w:t>
+        <w:t xml:space="preserve">php </w:t>
+      </w:r>
+      <w:proofErr w:type="spellStart"/>
+      <w:r>
+        <w:t>artisan</w:t>
+      </w:r>
+      <w:proofErr w:type="spellEnd"/>
+      <w:r>
+        <w:t xml:space="preserve"> </w:t>
+      </w:r>
+      <w:proofErr w:type="spellStart"/>
+      <w:proofErr w:type="gramStart"/>
+      <w:r>
+        <w:t>migrate:fresh</w:t>
+      </w:r>
+      <w:proofErr w:type="spellEnd"/>
+      <w:proofErr w:type="gramEnd"/>
+      <w:r>
+        <w:t xml:space="preserve"> </w:t>
       </w:r>
       <w:r>
         <w:t>–</w:t>
       </w:r>
+      <w:proofErr w:type="spellStart"/>
       <w:r>
         <w:t>seed</w:t>
       </w:r>
+      <w:proofErr w:type="spellEnd"/>
     </w:p>
     <w:p/>
     <w:p>
@@ -100,8 +240,51 @@
           <w:rFonts w:ascii="Courier New" w:hAnsi="Courier New" w:cs="Courier New"/>
           <w:color w:val="000000"/>
         </w:rPr>
-        <w:t>php artisan make:migration trigger_name</w:t>
-      </w:r>
+        <w:t xml:space="preserve">php </w:t>
+      </w:r>
+      <w:proofErr w:type="spellStart"/>
+      <w:r>
+        <w:rPr>
+          <w:rFonts w:ascii="Courier New" w:hAnsi="Courier New" w:cs="Courier New"/>
+          <w:color w:val="000000"/>
+        </w:rPr>
+        <w:t>artisan</w:t>
+      </w:r>
+      <w:proofErr w:type="spellEnd"/>
+      <w:r>
+        <w:rPr>
+          <w:rFonts w:ascii="Courier New" w:hAnsi="Courier New" w:cs="Courier New"/>
+          <w:color w:val="000000"/>
+        </w:rPr>
+        <w:t xml:space="preserve"> </w:t>
+      </w:r>
+      <w:proofErr w:type="spellStart"/>
+      <w:proofErr w:type="gramStart"/>
+      <w:r>
+        <w:rPr>
+          <w:rFonts w:ascii="Courier New" w:hAnsi="Courier New" w:cs="Courier New"/>
+          <w:color w:val="000000"/>
+        </w:rPr>
+        <w:t>make:migration</w:t>
+      </w:r>
+      <w:proofErr w:type="spellEnd"/>
+      <w:proofErr w:type="gramEnd"/>
+      <w:r>
+        <w:rPr>
+          <w:rFonts w:ascii="Courier New" w:hAnsi="Courier New" w:cs="Courier New"/>
+          <w:color w:val="000000"/>
+        </w:rPr>
+        <w:t xml:space="preserve"> </w:t>
+      </w:r>
+      <w:proofErr w:type="spellStart"/>
+      <w:r>
+        <w:rPr>
+          <w:rFonts w:ascii="Courier New" w:hAnsi="Courier New" w:cs="Courier New"/>
+          <w:color w:val="000000"/>
+        </w:rPr>
+        <w:t>trigger_name</w:t>
+      </w:r>
+      <w:proofErr w:type="spellEnd"/>
     </w:p>
     <w:p>
       <w:pPr>
@@ -125,8 +308,92 @@
           <w:color w:val="373737"/>
           <w:shd w:val="clear" w:color="auto" w:fill="F8F8F8"/>
         </w:rPr>
-        <w:t>php artisan make:observer LendingObserver --model=Lending</w:t>
-      </w:r>
+        <w:t xml:space="preserve">php </w:t>
+      </w:r>
+      <w:proofErr w:type="spellStart"/>
+      <w:r>
+        <w:rPr>
+          <w:rFonts w:ascii="Courier New" w:hAnsi="Courier New" w:cs="Courier New"/>
+          <w:color w:val="373737"/>
+          <w:shd w:val="clear" w:color="auto" w:fill="F8F8F8"/>
+        </w:rPr>
+        <w:t>artisan</w:t>
+      </w:r>
+      <w:proofErr w:type="spellEnd"/>
+      <w:r>
+        <w:rPr>
+          <w:rFonts w:ascii="Courier New" w:hAnsi="Courier New" w:cs="Courier New"/>
+          <w:color w:val="373737"/>
+          <w:shd w:val="clear" w:color="auto" w:fill="F8F8F8"/>
+        </w:rPr>
+        <w:t xml:space="preserve"> </w:t>
+      </w:r>
+      <w:proofErr w:type="spellStart"/>
+      <w:proofErr w:type="gramStart"/>
+      <w:r>
+        <w:rPr>
+          <w:rFonts w:ascii="Courier New" w:hAnsi="Courier New" w:cs="Courier New"/>
+          <w:color w:val="373737"/>
+          <w:shd w:val="clear" w:color="auto" w:fill="F8F8F8"/>
+        </w:rPr>
+        <w:t>make:observer</w:t>
+      </w:r>
+      <w:proofErr w:type="spellEnd"/>
+      <w:proofErr w:type="gramEnd"/>
+      <w:r>
+        <w:rPr>
+          <w:rFonts w:ascii="Courier New" w:hAnsi="Courier New" w:cs="Courier New"/>
+          <w:color w:val="373737"/>
+          <w:shd w:val="clear" w:color="auto" w:fill="F8F8F8"/>
+        </w:rPr>
+        <w:t xml:space="preserve"> </w:t>
+      </w:r>
+      <w:proofErr w:type="spellStart"/>
+      <w:r>
+        <w:rPr>
+          <w:rFonts w:ascii="Courier New" w:hAnsi="Courier New" w:cs="Courier New"/>
+          <w:color w:val="373737"/>
+          <w:shd w:val="clear" w:color="auto" w:fill="F8F8F8"/>
+        </w:rPr>
+        <w:t>LendingObserver</w:t>
+      </w:r>
+      <w:proofErr w:type="spellEnd"/>
+      <w:r>
+        <w:rPr>
+          <w:rFonts w:ascii="Courier New" w:hAnsi="Courier New" w:cs="Courier New"/>
+          <w:color w:val="373737"/>
+          <w:shd w:val="clear" w:color="auto" w:fill="F8F8F8"/>
+        </w:rPr>
+        <w:t xml:space="preserve"> --</w:t>
+      </w:r>
+      <w:proofErr w:type="spellStart"/>
+      <w:r>
+        <w:rPr>
+          <w:rFonts w:ascii="Courier New" w:hAnsi="Courier New" w:cs="Courier New"/>
+          <w:color w:val="373737"/>
+          <w:shd w:val="clear" w:color="auto" w:fill="F8F8F8"/>
+        </w:rPr>
+        <w:t>model</w:t>
+      </w:r>
+      <w:proofErr w:type="spellEnd"/>
+      <w:r>
+        <w:rPr>
+          <w:rFonts w:ascii="Courier New" w:hAnsi="Courier New" w:cs="Courier New"/>
+          <w:color w:val="373737"/>
+          <w:shd w:val="clear" w:color="auto" w:fill="F8F8F8"/>
+        </w:rPr>
+        <w:t>=</w:t>
+      </w:r>
+      <w:proofErr w:type="spellStart"/>
+      <w:r>
+        <w:rPr>
+          <w:rFonts w:ascii="Courier New" w:hAnsi="Courier New" w:cs="Courier New"/>
+          <w:color w:val="373737"/>
+          <w:shd w:val="clear" w:color="auto" w:fill="F8F8F8"/>
+        </w:rPr>
+        <w:t>Lending</w:t>
+      </w:r>
+      <w:proofErr w:type="spellEnd"/>
     </w:p>
     <w:p>
       <w:pPr>
@@ -145,20 +412,67 @@
           <w:shd w:val="clear" w:color="auto" w:fill="F8F8F8"/>
         </w:rPr>
       </w:pPr>
-      <w:r>
-        <w:rPr>
-          <w:rFonts w:ascii="Courier New" w:hAnsi="Courier New" w:cs="Courier New"/>
-          <w:color w:val="373737"/>
-          <w:shd w:val="clear" w:color="auto" w:fill="F8F8F8"/>
-        </w:rPr>
-        <w:t>Factori adatokkal tölti fel</w:t>
+      <w:proofErr w:type="spellStart"/>
+      <w:r>
+        <w:rPr>
+          <w:rFonts w:ascii="Courier New" w:hAnsi="Courier New" w:cs="Courier New"/>
+          <w:color w:val="373737"/>
+          <w:shd w:val="clear" w:color="auto" w:fill="F8F8F8"/>
+        </w:rPr>
+        <w:t>Factori</w:t>
+      </w:r>
+      <w:proofErr w:type="spellEnd"/>
+      <w:r>
+        <w:rPr>
+          <w:rFonts w:ascii="Courier New" w:hAnsi="Courier New" w:cs="Courier New"/>
+          <w:color w:val="373737"/>
+          <w:shd w:val="clear" w:color="auto" w:fill="F8F8F8"/>
+        </w:rPr>
+        <w:t xml:space="preserve"> adatokkal tölti fel</w:t>
       </w:r>
     </w:p>
     <w:p>
       <w:r>
-        <w:t>php artisan migrate:fresh --seed</w:t>
-      </w:r>
+        <w:t xml:space="preserve">php </w:t>
+      </w:r>
+      <w:proofErr w:type="spellStart"/>
+      <w:r>
+        <w:t>artisan</w:t>
+      </w:r>
+      <w:proofErr w:type="spellEnd"/>
+      <w:r>
+        <w:t xml:space="preserve"> </w:t>
+      </w:r>
+      <w:proofErr w:type="spellStart"/>
+      <w:proofErr w:type="gramStart"/>
+      <w:r>
+        <w:t>migrate:fresh</w:t>
+      </w:r>
+      <w:proofErr w:type="spellEnd"/>
+      <w:proofErr w:type="gramEnd"/>
+      <w:r>
+        <w:t xml:space="preserve"> </w:t>
+      </w:r>
+      <w:r>
+        <w:t>–</w:t>
+      </w:r>
+      <w:proofErr w:type="spellStart"/>
+      <w:r>
+        <w:t>seed</w:t>
+      </w:r>
+      <w:proofErr w:type="spellEnd"/>
     </w:p>
+    <w:p>
+      <w:hyperlink r:id="rId4" w:history="1">
+        <w:r>
+          <w:rPr>
+            <w:rStyle w:val="Hiperhivatkozs"/>
+          </w:rPr>
+          <w:t>https://laravel.com/docs/10.x/queries</w:t>
+        </w:r>
+      </w:hyperlink>
+    </w:p>
+    <w:p/>
     <w:sectPr>
       <w:pgSz w:w="11906" w:h="16838"/>
       <w:pgMar w:top="1417" w:right="1417" w:bottom="1417" w:left="1417" w:header="708" w:footer="708" w:gutter="0"/>
@@ -690,6 +1004,29 @@
       <w:szCs w:val="32"/>
     </w:rPr>
   </w:style>
+  <w:style w:type="character" w:styleId="Hiperhivatkozs">
+    <w:name w:val="Hyperlink"/>
+    <w:basedOn w:val="Bekezdsalapbettpusa"/>
+    <w:uiPriority w:val="99"/>
+    <w:unhideWhenUsed/>
+    <w:rsid w:val="00F82708"/>
+    <w:rPr>
+      <w:color w:val="0563C1" w:themeColor="hyperlink"/>
+      <w:u w:val="single"/>
+    </w:rPr>
+  </w:style>
+  <w:style w:type="character" w:styleId="Feloldatlanmegemlts">
+    <w:name w:val="Unresolved Mention"/>
+    <w:basedOn w:val="Bekezdsalapbettpusa"/>
+    <w:uiPriority w:val="99"/>
+    <w:semiHidden/>
+    <w:unhideWhenUsed/>
+    <w:rsid w:val="00F82708"/>
+    <w:rPr>
+      <w:color w:val="605E5C"/>
+      <w:shd w:val="clear" w:color="auto" w:fill="E1DFDD"/>
+    </w:rPr>
+  </w:style>
 </w:styles>
 </file>
 
